--- a/handlers/courses/lib/doc/agreement.docx
+++ b/handlers/courses/lib/doc/agreement.docx
@@ -143,7 +143,27 @@
           <w:color w:val="000000"/>
           <w:lang w:val="en-US"/>
         </w:rPr>
-        <w:t xml:space="preserve"> от </w:t>
+        <w:t xml:space="preserve"> </w:t>
+      </w:r>
+      <w:proofErr w:type="spellStart"/>
+      <w:r>
+        <w:rPr>
+          <w:rFonts w:cs="Tahoma"/>
+          <w:bCs/>
+          <w:color w:val="000000"/>
+          <w:lang w:val="en-US"/>
+        </w:rPr>
+        <w:t>от</w:t>
+      </w:r>
+      <w:proofErr w:type="spellEnd"/>
+      <w:r>
+        <w:rPr>
+          <w:rFonts w:cs="Tahoma"/>
+          <w:bCs/>
+          <w:color w:val="000000"/>
+          <w:lang w:val="en-US"/>
+        </w:rPr>
+        <w:t xml:space="preserve"> </w:t>
       </w:r>
       <w:r>
         <w:t>{ORDER_DATE}</w:t>
@@ -155,7 +175,27 @@
           <w:color w:val="000000"/>
           <w:lang w:val="en-US"/>
         </w:rPr>
-        <w:t xml:space="preserve"> (далее –</w:t>
+        <w:t xml:space="preserve"> (</w:t>
+      </w:r>
+      <w:proofErr w:type="spellStart"/>
+      <w:r>
+        <w:rPr>
+          <w:rFonts w:cs="Tahoma"/>
+          <w:bCs/>
+          <w:color w:val="000000"/>
+          <w:lang w:val="en-US"/>
+        </w:rPr>
+        <w:t>далее</w:t>
+      </w:r>
+      <w:proofErr w:type="spellEnd"/>
+      <w:r>
+        <w:rPr>
+          <w:rFonts w:cs="Tahoma"/>
+          <w:bCs/>
+          <w:color w:val="000000"/>
+          <w:lang w:val="en-US"/>
+        </w:rPr>
+        <w:t xml:space="preserve"> –</w:t>
       </w:r>
       <w:r>
         <w:rPr>
@@ -261,14 +301,30 @@
           <w:rFonts w:cs="Tahoma"/>
           <w:color w:val="000000"/>
         </w:rPr>
-        <w:t>1.2. Семинары поводятся в виде в</w:t>
-      </w:r>
-      <w:r>
-        <w:rPr>
-          <w:rFonts w:cs="Tahoma"/>
-          <w:color w:val="000000"/>
-        </w:rPr>
-        <w:t>ебинаров с использованием сети И</w:t>
+        <w:t xml:space="preserve">1.2. Семинары поводятся в виде </w:t>
+      </w:r>
+      <w:proofErr w:type="spellStart"/>
+      <w:r>
+        <w:rPr>
+          <w:rFonts w:cs="Tahoma"/>
+          <w:color w:val="000000"/>
+        </w:rPr>
+        <w:t>в</w:t>
+      </w:r>
+      <w:r>
+        <w:rPr>
+          <w:rFonts w:cs="Tahoma"/>
+          <w:color w:val="000000"/>
+        </w:rPr>
+        <w:t>ебинаров</w:t>
+      </w:r>
+      <w:proofErr w:type="spellEnd"/>
+      <w:r>
+        <w:rPr>
+          <w:rFonts w:cs="Tahoma"/>
+          <w:color w:val="000000"/>
+        </w:rPr>
+        <w:t xml:space="preserve"> с использованием сети И</w:t>
       </w:r>
       <w:r>
         <w:rPr>
@@ -382,7 +438,25 @@
           <w:bCs/>
           <w:color w:val="000000"/>
         </w:rPr>
-        <w:t>2. Порядок сдачи и приемки работ:</w:t>
+        <w:t xml:space="preserve">2. Порядок сдачи и приемки </w:t>
+      </w:r>
+      <w:r>
+        <w:rPr>
+          <w:rFonts w:cs="Tahoma"/>
+          <w:b/>
+          <w:bCs/>
+          <w:color w:val="000000"/>
+        </w:rPr>
+        <w:t>услуг</w:t>
+      </w:r>
+      <w:r>
+        <w:rPr>
+          <w:rFonts w:cs="Tahoma"/>
+          <w:b/>
+          <w:bCs/>
+          <w:color w:val="000000"/>
+        </w:rPr>
+        <w:t>:</w:t>
       </w:r>
     </w:p>
     <w:p>
@@ -405,21 +479,42 @@
           <w:rFonts w:cs="Tahoma"/>
           <w:color w:val="000000"/>
         </w:rPr>
-        <w:t>акт сдачи-приемки работ</w:t>
-      </w:r>
-      <w:r>
-        <w:rPr>
-          <w:rFonts w:cs="Tahoma"/>
-          <w:color w:val="000000"/>
-        </w:rPr>
-        <w:t xml:space="preserve"> и подписать его</w:t>
-      </w:r>
-      <w:r>
-        <w:rPr>
-          <w:rFonts w:cs="Tahoma"/>
-          <w:color w:val="000000"/>
-        </w:rPr>
-        <w:t xml:space="preserve"> или предоставить письменный мотивированный отказ от приемки работ в тот же срок.</w:t>
+        <w:t xml:space="preserve">акт сдачи-приемки </w:t>
+      </w:r>
+      <w:r>
+        <w:rPr>
+          <w:rFonts w:cs="Tahoma"/>
+          <w:color w:val="000000"/>
+        </w:rPr>
+        <w:t xml:space="preserve">услуг </w:t>
+      </w:r>
+      <w:r>
+        <w:rPr>
+          <w:rFonts w:cs="Tahoma"/>
+          <w:color w:val="000000"/>
+        </w:rPr>
+        <w:t>и подписать его</w:t>
+      </w:r>
+      <w:r>
+        <w:rPr>
+          <w:rFonts w:cs="Tahoma"/>
+          <w:color w:val="000000"/>
+        </w:rPr>
+        <w:t xml:space="preserve"> или предоставить письменный мотивированный отказ от приемки </w:t>
+      </w:r>
+      <w:r>
+        <w:rPr>
+          <w:rFonts w:cs="Tahoma"/>
+          <w:color w:val="000000"/>
+        </w:rPr>
+        <w:t>услуг</w:t>
+      </w:r>
+      <w:r>
+        <w:rPr>
+          <w:rFonts w:cs="Tahoma"/>
+          <w:color w:val="000000"/>
+        </w:rPr>
+        <w:t xml:space="preserve"> в тот же срок.</w:t>
       </w:r>
     </w:p>
     <w:p>
@@ -445,7 +540,19 @@
         <w:rPr>
           <w:rFonts w:cs="Tahoma"/>
         </w:rPr>
-        <w:t>ого акта сдачи-приемки работ и</w:t>
+        <w:t xml:space="preserve">ого акта сдачи-приемки </w:t>
+      </w:r>
+      <w:r>
+        <w:rPr>
+          <w:rFonts w:cs="Tahoma"/>
+        </w:rPr>
+        <w:t>услуг</w:t>
+      </w:r>
+      <w:r>
+        <w:rPr>
+          <w:rFonts w:cs="Tahoma"/>
+        </w:rPr>
+        <w:t xml:space="preserve"> и</w:t>
       </w:r>
       <w:r>
         <w:rPr>
@@ -463,7 +570,55 @@
         <w:rPr>
           <w:rFonts w:cs="Tahoma"/>
         </w:rPr>
-        <w:t xml:space="preserve"> письменного мотивированного отказа от приемки работ, работа считается принятой Заказчиком в полном объеме, претензии к качеству и срокам выполнения работ у Заказчика отсутствуют.</w:t>
+        <w:t xml:space="preserve"> письменного мотивированного отказа от приемки </w:t>
+      </w:r>
+      <w:r>
+        <w:rPr>
+          <w:rFonts w:cs="Tahoma"/>
+        </w:rPr>
+        <w:t>услуг</w:t>
+      </w:r>
+      <w:r>
+        <w:rPr>
+          <w:rFonts w:cs="Tahoma"/>
+        </w:rPr>
+        <w:t xml:space="preserve">, </w:t>
+      </w:r>
+      <w:r>
+        <w:rPr>
+          <w:rFonts w:cs="Tahoma"/>
+        </w:rPr>
+        <w:t>услуга</w:t>
+      </w:r>
+      <w:r>
+        <w:rPr>
+          <w:rFonts w:cs="Tahoma"/>
+        </w:rPr>
+        <w:t xml:space="preserve"> считается принятой Заказчиком в полном объеме, претензии к качеству и срокам </w:t>
+      </w:r>
+      <w:r>
+        <w:rPr>
+          <w:rFonts w:cs="Tahoma"/>
+        </w:rPr>
+        <w:t>оказания</w:t>
+      </w:r>
+      <w:r>
+        <w:rPr>
+          <w:rFonts w:cs="Tahoma"/>
+        </w:rPr>
+        <w:t xml:space="preserve"> </w:t>
+      </w:r>
+      <w:r>
+        <w:rPr>
+          <w:rFonts w:cs="Tahoma"/>
+        </w:rPr>
+        <w:t>услуг</w:t>
+      </w:r>
+      <w:r>
+        <w:rPr>
+          <w:rFonts w:cs="Tahoma"/>
+        </w:rPr>
+        <w:t xml:space="preserve"> у Заказчика отсутствуют.</w:t>
       </w:r>
     </w:p>
     <w:p/>
@@ -479,7 +634,27 @@
           <w:bCs/>
           <w:color w:val="000000"/>
         </w:rPr>
-        <w:t>3. Стоимость работ и порядок расчетов:</w:t>
+        <w:t xml:space="preserve">3. Стоимость </w:t>
+      </w:r>
+      <w:r>
+        <w:rPr>
+          <w:rFonts w:cs="Tahoma"/>
+          <w:b/>
+          <w:bCs/>
+          <w:color w:val="000000"/>
+        </w:rPr>
+        <w:t>услуг</w:t>
+      </w:r>
+      <w:bookmarkStart w:id="0" w:name="_GoBack"/>
+      <w:bookmarkEnd w:id="0"/>
+      <w:r>
+        <w:rPr>
+          <w:rFonts w:cs="Tahoma"/>
+          <w:b/>
+          <w:bCs/>
+          <w:color w:val="000000"/>
+        </w:rPr>
+        <w:t xml:space="preserve"> и порядок расчетов:</w:t>
       </w:r>
     </w:p>
     <w:p>
@@ -603,8 +778,6 @@
         </w:rPr>
         <w:t>4.2</w:t>
       </w:r>
-      <w:bookmarkStart w:id="0" w:name="_GoBack"/>
-      <w:bookmarkEnd w:id="0"/>
       <w:r>
         <w:rPr>
           <w:rFonts w:cs="Tahoma"/>
@@ -702,7 +875,23 @@
           <w:rFonts w:cs="Tahoma"/>
           <w:color w:val="000000"/>
         </w:rPr>
-        <w:t>в случае, если слушатель не может участвовать, Заказчик имеет право произвести замену слушателя. В случае незамены Заказчиком слушателя, плата за участие Заказчику не возмещается.</w:t>
+        <w:t xml:space="preserve">в случае, если слушатель не может участвовать, Заказчик имеет право произвести замену слушателя. В случае </w:t>
+      </w:r>
+      <w:proofErr w:type="spellStart"/>
+      <w:r>
+        <w:rPr>
+          <w:rFonts w:cs="Tahoma"/>
+          <w:color w:val="000000"/>
+        </w:rPr>
+        <w:t>незамены</w:t>
+      </w:r>
+      <w:proofErr w:type="spellEnd"/>
+      <w:r>
+        <w:rPr>
+          <w:rFonts w:cs="Tahoma"/>
+          <w:color w:val="000000"/>
+        </w:rPr>
+        <w:t xml:space="preserve"> Заказчиком слушателя, плата за участие Заказчику не возмещается.</w:t>
       </w:r>
     </w:p>
     <w:p>
@@ -818,7 +1007,55 @@
           <w:color w:val="000000"/>
           <w:shd w:val="clear" w:color="auto" w:fill="FFFFFF"/>
         </w:rPr>
-        <w:t>Стороны признают юридическую силу за электронными письмами – дoкyмeнтaми, направленными по электронной почте (e-mail), и признают их равнозначными дoкyмeнтaм на бумажных носителях, подписанным собственноручной подписью, т.к. только сами Стороны и уполномоченные ими лица имеют доступ к соответствующим адресам электронной почты, указанным в Договоре в реквизитах Сторон и являющимся электронной подписью соответствующей Стороны. Доступ к электронной почте каждая Сторона осуществляет по паролю и обязуется сохранять его конфиденциальность.</w:t>
+        <w:t xml:space="preserve">Стороны признают юридическую силу за электронными письмами – </w:t>
+      </w:r>
+      <w:proofErr w:type="spellStart"/>
+      <w:r>
+        <w:rPr>
+          <w:color w:val="000000"/>
+          <w:shd w:val="clear" w:color="auto" w:fill="FFFFFF"/>
+        </w:rPr>
+        <w:t>дoкyмeнтaми</w:t>
+      </w:r>
+      <w:proofErr w:type="spellEnd"/>
+      <w:r>
+        <w:rPr>
+          <w:color w:val="000000"/>
+          <w:shd w:val="clear" w:color="auto" w:fill="FFFFFF"/>
+        </w:rPr>
+        <w:t>, направленными по электронной почте (e-</w:t>
+      </w:r>
+      <w:proofErr w:type="spellStart"/>
+      <w:r>
+        <w:rPr>
+          <w:color w:val="000000"/>
+          <w:shd w:val="clear" w:color="auto" w:fill="FFFFFF"/>
+        </w:rPr>
+        <w:t>mail</w:t>
+      </w:r>
+      <w:proofErr w:type="spellEnd"/>
+      <w:r>
+        <w:rPr>
+          <w:color w:val="000000"/>
+          <w:shd w:val="clear" w:color="auto" w:fill="FFFFFF"/>
+        </w:rPr>
+        <w:t xml:space="preserve">), и признают их равнозначными </w:t>
+      </w:r>
+      <w:proofErr w:type="spellStart"/>
+      <w:r>
+        <w:rPr>
+          <w:color w:val="000000"/>
+          <w:shd w:val="clear" w:color="auto" w:fill="FFFFFF"/>
+        </w:rPr>
+        <w:t>дoкyмeнтaм</w:t>
+      </w:r>
+      <w:proofErr w:type="spellEnd"/>
+      <w:r>
+        <w:rPr>
+          <w:color w:val="000000"/>
+          <w:shd w:val="clear" w:color="auto" w:fill="FFFFFF"/>
+        </w:rPr>
+        <w:t xml:space="preserve"> на бумажных носителях, подписанным собственноручной подписью, т.к. только сами Стороны и уполномоченные ими лица имеют доступ к соответствующим адресам электронной почты, указанным в Договоре в реквизитах Сторон и являющимся электронной подписью соответствующей Стороны. Доступ к электронной почте каждая Сторона осуществляет по паролю и обязуется сохранять его конфиденциальность.</w:t>
       </w:r>
     </w:p>
     <w:p/>
@@ -1143,7 +1380,21 @@
               <w:rPr>
                 <w:rFonts w:cs="Arial"/>
               </w:rPr>
-              <w:t xml:space="preserve">р/сч </w:t>
+              <w:t>р/</w:t>
+            </w:r>
+            <w:proofErr w:type="spellStart"/>
+            <w:r>
+              <w:rPr>
+                <w:rFonts w:cs="Arial"/>
+              </w:rPr>
+              <w:t>сч</w:t>
+            </w:r>
+            <w:proofErr w:type="spellEnd"/>
+            <w:r>
+              <w:rPr>
+                <w:rFonts w:cs="Arial"/>
+              </w:rPr>
+              <w:t xml:space="preserve"> </w:t>
             </w:r>
             <w:r>
               <w:t>{</w:t>
@@ -1186,7 +1437,21 @@
               <w:rPr>
                 <w:rFonts w:cs="Arial"/>
               </w:rPr>
-              <w:t xml:space="preserve">к/сч </w:t>
+              <w:t>к/</w:t>
+            </w:r>
+            <w:proofErr w:type="spellStart"/>
+            <w:r>
+              <w:rPr>
+                <w:rFonts w:cs="Arial"/>
+              </w:rPr>
+              <w:t>сч</w:t>
+            </w:r>
+            <w:proofErr w:type="spellEnd"/>
+            <w:r>
+              <w:rPr>
+                <w:rFonts w:cs="Arial"/>
+              </w:rPr>
+              <w:t xml:space="preserve"> </w:t>
             </w:r>
             <w:r>
               <w:t>{</w:t>
@@ -1250,11 +1515,19 @@
             </w:r>
           </w:p>
           <w:p>
+            <w:proofErr w:type="spellStart"/>
             <w:r>
               <w:rPr>
                 <w:rFonts w:cs="Arial"/>
               </w:rPr>
-              <w:t xml:space="preserve">Email: </w:t>
+              <w:t>Email</w:t>
+            </w:r>
+            <w:proofErr w:type="spellEnd"/>
+            <w:r>
+              <w:rPr>
+                <w:rFonts w:cs="Arial"/>
+              </w:rPr>
+              <w:t xml:space="preserve">: </w:t>
             </w:r>
             <w:r>
               <w:rPr>
@@ -1318,11 +1591,19 @@
             </w:r>
           </w:p>
           <w:p>
-            <w:r>
-              <w:rPr>
-                <w:rFonts w:cs="Tahoma"/>
-              </w:rPr>
-              <w:t xml:space="preserve">Email: </w:t>
+            <w:proofErr w:type="spellStart"/>
+            <w:r>
+              <w:rPr>
+                <w:rFonts w:cs="Tahoma"/>
+              </w:rPr>
+              <w:t>Email</w:t>
+            </w:r>
+            <w:proofErr w:type="spellEnd"/>
+            <w:r>
+              <w:rPr>
+                <w:rFonts w:cs="Tahoma"/>
+              </w:rPr>
+              <w:t xml:space="preserve">: </w:t>
             </w:r>
             <w:r>
               <w:rPr>
@@ -2695,7 +2976,7 @@
     </w:rPrDefault>
     <w:pPrDefault/>
   </w:docDefaults>
-  <w:latentStyles w:defLockedState="0" w:defUIPriority="99" w:defSemiHidden="0" w:defUnhideWhenUsed="0" w:defQFormat="0" w:count="381">
+  <w:latentStyles w:defLockedState="0" w:defUIPriority="99" w:defSemiHidden="0" w:defUnhideWhenUsed="0" w:defQFormat="0" w:count="382">
     <w:lsdException w:name="Normal" w:uiPriority="0" w:qFormat="1"/>
     <w:lsdException w:name="heading 1" w:uiPriority="9" w:qFormat="1"/>
     <w:lsdException w:name="heading 2" w:semiHidden="1" w:uiPriority="9" w:unhideWhenUsed="1" w:qFormat="1"/>
@@ -2801,6 +3082,7 @@
     <w:lsdException w:name="HTML Sample" w:semiHidden="1" w:unhideWhenUsed="1"/>
     <w:lsdException w:name="HTML Typewriter" w:semiHidden="1" w:unhideWhenUsed="1"/>
     <w:lsdException w:name="HTML Variable" w:semiHidden="1" w:unhideWhenUsed="1"/>
+    <w:lsdException w:name="Normal Table" w:semiHidden="1" w:unhideWhenUsed="1"/>
     <w:lsdException w:name="annotation subject" w:semiHidden="1" w:unhideWhenUsed="1"/>
     <w:lsdException w:name="No List" w:semiHidden="1" w:unhideWhenUsed="1"/>
     <w:lsdException w:name="Outline List 1" w:semiHidden="1" w:unhideWhenUsed="1"/>
@@ -2847,8 +3129,10 @@
     <w:lsdException w:name="Table Subtle 2" w:semiHidden="1" w:unhideWhenUsed="1"/>
     <w:lsdException w:name="Table Web 1" w:semiHidden="1" w:unhideWhenUsed="1"/>
     <w:lsdException w:name="Table Web 2" w:semiHidden="1" w:unhideWhenUsed="1"/>
+    <w:lsdException w:name="Table Web 3" w:semiHidden="1" w:unhideWhenUsed="1"/>
     <w:lsdException w:name="Balloon Text" w:semiHidden="1" w:unhideWhenUsed="1"/>
     <w:lsdException w:name="Table Grid" w:uiPriority="59"/>
+    <w:lsdException w:name="Table Theme" w:semiHidden="1" w:unhideWhenUsed="1"/>
     <w:lsdException w:name="Note Level 1" w:semiHidden="1" w:unhideWhenUsed="1"/>
     <w:lsdException w:name="Note Level 2" w:semiHidden="1" w:unhideWhenUsed="1"/>
     <w:lsdException w:name="Note Level 3" w:semiHidden="1" w:unhideWhenUsed="1"/>
@@ -3074,6 +3358,7 @@
     <w:lsdException w:name="List Table 6 Colorful Accent 6" w:uiPriority="51"/>
     <w:lsdException w:name="List Table 7 Colorful Accent 6" w:uiPriority="52"/>
     <w:lsdException w:name="Mention" w:semiHidden="1" w:unhideWhenUsed="1"/>
+    <w:lsdException w:name="Smart Hyperlink" w:semiHidden="1" w:unhideWhenUsed="1"/>
   </w:latentStyles>
   <w:style w:type="paragraph" w:default="1" w:styleId="Normal">
     <w:name w:val="Normal"/>

--- a/handlers/courses/lib/doc/agreement.docx
+++ b/handlers/courses/lib/doc/agreement.docx
@@ -132,70 +132,53 @@
           <w:rFonts w:cs="Tahoma"/>
           <w:bCs/>
           <w:color w:val="000000"/>
+        </w:rPr>
+        <w:t>{</w:t>
+      </w:r>
+      <w:r>
+        <w:rPr>
+          <w:rFonts w:cs="Tahoma"/>
+          <w:bCs/>
+          <w:color w:val="000000"/>
           <w:lang w:val="en-US"/>
         </w:rPr>
-        <w:t>{ORDER_NUMBER}</w:t>
+        <w:t>ORDER</w:t>
       </w:r>
       <w:r>
         <w:rPr>
           <w:rFonts w:cs="Tahoma"/>
           <w:bCs/>
           <w:color w:val="000000"/>
+        </w:rPr>
+        <w:t>_</w:t>
+      </w:r>
+      <w:r>
+        <w:rPr>
+          <w:rFonts w:cs="Tahoma"/>
+          <w:bCs/>
+          <w:color w:val="000000"/>
           <w:lang w:val="en-US"/>
         </w:rPr>
-        <w:t xml:space="preserve"> </w:t>
-      </w:r>
-      <w:proofErr w:type="spellStart"/>
+        <w:t>NUMBER</w:t>
+      </w:r>
       <w:r>
         <w:rPr>
           <w:rFonts w:cs="Tahoma"/>
           <w:bCs/>
           <w:color w:val="000000"/>
-          <w:lang w:val="en-US"/>
-        </w:rPr>
-        <w:t>от</w:t>
-      </w:r>
-      <w:proofErr w:type="spellEnd"/>
+        </w:rPr>
+        <w:t xml:space="preserve">} от </w:t>
+      </w:r>
+      <w:r>
+        <w:t>{ORDER_DATE}</w:t>
+      </w:r>
       <w:r>
         <w:rPr>
           <w:rFonts w:cs="Tahoma"/>
           <w:bCs/>
           <w:color w:val="000000"/>
-          <w:lang w:val="en-US"/>
-        </w:rPr>
-        <w:t xml:space="preserve"> </w:t>
-      </w:r>
-      <w:r>
-        <w:t>{ORDER_DATE}</w:t>
-      </w:r>
-      <w:r>
-        <w:rPr>
-          <w:rFonts w:cs="Tahoma"/>
-          <w:bCs/>
-          <w:color w:val="000000"/>
-          <w:lang w:val="en-US"/>
-        </w:rPr>
-        <w:t xml:space="preserve"> (</w:t>
-      </w:r>
-      <w:proofErr w:type="spellStart"/>
-      <w:r>
-        <w:rPr>
-          <w:rFonts w:cs="Tahoma"/>
-          <w:bCs/>
-          <w:color w:val="000000"/>
-          <w:lang w:val="en-US"/>
-        </w:rPr>
-        <w:t>далее</w:t>
-      </w:r>
-      <w:proofErr w:type="spellEnd"/>
-      <w:r>
-        <w:rPr>
-          <w:rFonts w:cs="Tahoma"/>
-          <w:bCs/>
-          <w:color w:val="000000"/>
-          <w:lang w:val="en-US"/>
-        </w:rPr>
-        <w:t xml:space="preserve"> –</w:t>
+        </w:rPr>
+        <w:t xml:space="preserve"> (далее –</w:t>
       </w:r>
       <w:r>
         <w:rPr>
@@ -203,7 +186,6 @@
           <w:b/>
           <w:bCs/>
           <w:color w:val="000000"/>
-          <w:lang w:val="en-US"/>
         </w:rPr>
         <w:t xml:space="preserve"> </w:t>
       </w:r>
@@ -645,8 +627,6 @@
         </w:rPr>
         <w:t>услуг</w:t>
       </w:r>
-      <w:bookmarkStart w:id="0" w:name="_GoBack"/>
-      <w:bookmarkEnd w:id="0"/>
       <w:r>
         <w:rPr>
           <w:rFonts w:cs="Tahoma"/>
@@ -1316,21 +1296,61 @@
               <w:rPr>
                 <w:rFonts w:cs="Arial"/>
               </w:rPr>
-              <w:t xml:space="preserve">Юридический и почтовый адрес: </w:t>
-            </w:r>
-          </w:p>
-          <w:p>
+              <w:t xml:space="preserve">Юридический </w:t>
+            </w:r>
             <w:r>
               <w:rPr>
                 <w:rFonts w:cs="Arial"/>
               </w:rPr>
+              <w:t xml:space="preserve">адрес: </w:t>
+            </w:r>
+          </w:p>
+          <w:p>
+            <w:pPr>
+              <w:rPr>
+                <w:rFonts w:cs="Arial"/>
+              </w:rPr>
+            </w:pPr>
+            <w:r>
+              <w:rPr>
+                <w:rFonts w:cs="Arial"/>
+              </w:rPr>
               <w:t>{COMPANY_ADDRESS}</w:t>
             </w:r>
-            <w:r>
+          </w:p>
+          <w:p>
+            <w:pPr>
               <w:rPr>
                 <w:rFonts w:cs="Arial"/>
               </w:rPr>
-              <w:br/>
+            </w:pPr>
+            <w:bookmarkStart w:id="0" w:name="_GoBack"/>
+            <w:r>
+              <w:rPr>
+                <w:rFonts w:cs="Arial"/>
+              </w:rPr>
+              <w:t>Адрес для корреспонденции:</w:t>
+            </w:r>
+          </w:p>
+          <w:p>
+            <w:pPr>
+              <w:rPr>
+                <w:rFonts w:cs="Arial"/>
+              </w:rPr>
+            </w:pPr>
+            <w:r>
+              <w:rPr>
+                <w:rFonts w:cs="Arial"/>
+              </w:rPr>
+              <w:t>{MAIL_ADDRESS}</w:t>
+            </w:r>
+          </w:p>
+          <w:bookmarkEnd w:id="0"/>
+          <w:p>
+            <w:r>
+              <w:rPr>
+                <w:rFonts w:cs="Arial"/>
+              </w:rPr>
               <w:t xml:space="preserve">ОГРНИП </w:t>
             </w:r>
             <w:r>
@@ -1471,15 +1491,15 @@
               <w:t xml:space="preserve">БИК </w:t>
             </w:r>
             <w:r>
+              <w:t>{</w:t>
+            </w:r>
+            <w:r>
               <w:rPr>
                 <w:lang w:val="en-US"/>
               </w:rPr>
-              <w:t>{BIK</w:t>
-            </w:r>
-            <w:r>
-              <w:rPr>
-                <w:lang w:val="en-US"/>
-              </w:rPr>
+              <w:t>BIK</w:t>
+            </w:r>
+            <w:r>
               <w:t>}</w:t>
             </w:r>
           </w:p>
@@ -1581,33 +1601,34 @@
             <w:pPr>
               <w:rPr>
                 <w:rFonts w:cs="Tahoma"/>
+                <w:lang w:val="en-GB"/>
               </w:rPr>
             </w:pPr>
             <w:r>
               <w:rPr>
                 <w:rFonts w:cs="Tahoma"/>
+                <w:lang w:val="en-GB"/>
               </w:rPr>
               <w:t>{INVOICE_BANK_DETAILS}</w:t>
             </w:r>
           </w:p>
           <w:p>
-            <w:proofErr w:type="spellStart"/>
-            <w:r>
-              <w:rPr>
-                <w:rFonts w:cs="Tahoma"/>
-              </w:rPr>
-              <w:t>Email</w:t>
-            </w:r>
-            <w:proofErr w:type="spellEnd"/>
-            <w:r>
-              <w:rPr>
-                <w:rFonts w:cs="Tahoma"/>
-              </w:rPr>
-              <w:t xml:space="preserve">: </w:t>
-            </w:r>
-            <w:r>
-              <w:rPr>
-                <w:rFonts w:cs="Tahoma"/>
+            <w:pPr>
+              <w:rPr>
+                <w:lang w:val="en-GB"/>
+              </w:rPr>
+            </w:pPr>
+            <w:r>
+              <w:rPr>
+                <w:rFonts w:cs="Tahoma"/>
+                <w:lang w:val="en-GB"/>
+              </w:rPr>
+              <w:t xml:space="preserve">Email: </w:t>
+            </w:r>
+            <w:r>
+              <w:rPr>
+                <w:rFonts w:cs="Tahoma"/>
+                <w:lang w:val="en-GB"/>
               </w:rPr>
               <w:t>{INVOICE_COMPANY_EMAIL}</w:t>
             </w:r>
@@ -1631,81 +1652,141 @@
             <w:pPr>
               <w:rPr>
                 <w:rFonts w:cs="Tahoma"/>
+                <w:lang w:val="en-GB"/>
               </w:rPr>
             </w:pPr>
             <w:r>
               <w:rPr>
                 <w:rFonts w:cs="Tahoma"/>
+                <w:lang w:val="en-GB"/>
               </w:rPr>
               <w:t>{</w:t>
             </w:r>
             <w:r>
               <w:rPr>
                 <w:rFonts w:cs="Tahoma"/>
+                <w:lang w:val="en-GB"/>
               </w:rPr>
               <w:t>SIGN_TITLE</w:t>
             </w:r>
             <w:r>
               <w:rPr>
                 <w:rFonts w:cs="Tahoma"/>
+                <w:lang w:val="en-GB"/>
               </w:rPr>
               <w:t xml:space="preserve">} </w:t>
             </w:r>
           </w:p>
-          <w:p/>
-          <w:p>
-            <w:r>
-              <w:rPr>
-                <w:rFonts w:cs="Tahoma"/>
+          <w:p>
+            <w:pPr>
+              <w:rPr>
+                <w:lang w:val="en-GB"/>
+              </w:rPr>
+            </w:pPr>
+          </w:p>
+          <w:p>
+            <w:pPr>
+              <w:rPr>
+                <w:lang w:val="en-GB"/>
+              </w:rPr>
+            </w:pPr>
+            <w:r>
+              <w:rPr>
+                <w:rFonts w:cs="Tahoma"/>
+                <w:lang w:val="en-GB"/>
               </w:rPr>
               <w:t>{</w:t>
             </w:r>
             <w:r>
               <w:rPr>
                 <w:rFonts w:cs="Tahoma"/>
+                <w:lang w:val="en-GB"/>
               </w:rPr>
               <w:t>SIGN_NAME</w:t>
             </w:r>
             <w:r>
               <w:rPr>
                 <w:rFonts w:cs="Tahoma"/>
+                <w:lang w:val="en-GB"/>
               </w:rPr>
               <w:t>}</w:t>
             </w:r>
           </w:p>
-          <w:p/>
-          <w:p/>
-          <w:p/>
-          <w:p>
-            <w:r>
-              <w:rPr>
-                <w:rFonts w:cs="Tahoma"/>
-              </w:rPr>
-              <w:t>_______________  /</w:t>
-            </w:r>
-            <w:r>
-              <w:rPr>
-                <w:rFonts w:cs="Tahoma"/>
+          <w:p>
+            <w:pPr>
+              <w:rPr>
+                <w:lang w:val="en-GB"/>
+              </w:rPr>
+            </w:pPr>
+          </w:p>
+          <w:p>
+            <w:pPr>
+              <w:rPr>
+                <w:lang w:val="en-GB"/>
+              </w:rPr>
+            </w:pPr>
+          </w:p>
+          <w:p>
+            <w:pPr>
+              <w:rPr>
+                <w:lang w:val="en-GB"/>
+              </w:rPr>
+            </w:pPr>
+          </w:p>
+          <w:p>
+            <w:pPr>
+              <w:rPr>
+                <w:lang w:val="en-GB"/>
+              </w:rPr>
+            </w:pPr>
+            <w:r>
+              <w:rPr>
+                <w:rFonts w:cs="Tahoma"/>
+                <w:lang w:val="en-GB"/>
+              </w:rPr>
+              <w:t>______________</w:t>
+            </w:r>
+            <w:proofErr w:type="gramStart"/>
+            <w:r>
+              <w:rPr>
+                <w:rFonts w:cs="Tahoma"/>
+                <w:lang w:val="en-GB"/>
+              </w:rPr>
+              <w:t>_  /</w:t>
+            </w:r>
+            <w:proofErr w:type="gramEnd"/>
+            <w:r>
+              <w:rPr>
+                <w:rFonts w:cs="Tahoma"/>
+                <w:lang w:val="en-GB"/>
               </w:rPr>
               <w:t>{</w:t>
             </w:r>
             <w:r>
               <w:rPr>
                 <w:rFonts w:cs="Tahoma"/>
+                <w:lang w:val="en-GB"/>
               </w:rPr>
               <w:t>SIGN_SHORT_NAME</w:t>
             </w:r>
             <w:r>
               <w:rPr>
                 <w:rFonts w:cs="Tahoma"/>
+                <w:lang w:val="en-GB"/>
               </w:rPr>
               <w:t>}/</w:t>
             </w:r>
           </w:p>
           <w:p>
-            <w:r>
-              <w:rPr>
-                <w:rFonts w:cs="Tahoma"/>
+            <w:pPr>
+              <w:rPr>
+                <w:lang w:val="en-GB"/>
+              </w:rPr>
+            </w:pPr>
+            <w:r>
+              <w:rPr>
+                <w:rFonts w:cs="Tahoma"/>
+                <w:lang w:val="en-GB"/>
               </w:rPr>
               <w:br/>
             </w:r>
@@ -2030,7 +2111,6 @@
         <w:rPr>
           <w:rFonts w:cs="Tahoma"/>
           <w:color w:val="000000"/>
-          <w:lang w:val="en-US"/>
         </w:rPr>
         <w:t xml:space="preserve"> </w:t>
       </w:r>
@@ -2214,66 +2294,140 @@
             </w:tcMar>
             <w:vAlign w:val="center"/>
           </w:tcPr>
-          <w:p/>
-          <w:p/>
-          <w:p>
-            <w:r>
-              <w:rPr>
-                <w:rFonts w:cs="Tahoma"/>
+          <w:p>
+            <w:pPr>
+              <w:rPr>
+                <w:lang w:val="en-GB"/>
+              </w:rPr>
+            </w:pPr>
+          </w:p>
+          <w:p>
+            <w:pPr>
+              <w:rPr>
+                <w:lang w:val="en-GB"/>
+              </w:rPr>
+            </w:pPr>
+          </w:p>
+          <w:p>
+            <w:pPr>
+              <w:rPr>
+                <w:lang w:val="en-GB"/>
+              </w:rPr>
+            </w:pPr>
+            <w:r>
+              <w:rPr>
+                <w:rFonts w:cs="Tahoma"/>
+                <w:lang w:val="en-GB"/>
               </w:rPr>
               <w:t>_____</w:t>
             </w:r>
             <w:r>
               <w:rPr>
                 <w:rFonts w:cs="Tahoma"/>
+                <w:lang w:val="en-GB"/>
               </w:rPr>
               <w:t>__________/</w:t>
             </w:r>
             <w:r>
               <w:rPr>
                 <w:rFonts w:cs="Tahoma"/>
+                <w:lang w:val="en-GB"/>
               </w:rPr>
               <w:t>{</w:t>
             </w:r>
             <w:r>
               <w:rPr>
                 <w:rFonts w:cs="Tahoma"/>
+                <w:lang w:val="en-GB"/>
               </w:rPr>
               <w:t>SIGN_SHORT_NAME}</w:t>
             </w:r>
             <w:r>
               <w:rPr>
                 <w:rFonts w:cs="Tahoma"/>
+                <w:lang w:val="en-GB"/>
               </w:rPr>
               <w:t>/</w:t>
             </w:r>
             <w:r>
               <w:rPr>
                 <w:rFonts w:cs="Tahoma"/>
+                <w:lang w:val="en-GB"/>
               </w:rPr>
               <w:br/>
             </w:r>
             <w:r>
               <w:rPr>
                 <w:rFonts w:cs="Tahoma"/>
+                <w:lang w:val="en-GB"/>
               </w:rPr>
               <w:br/>
             </w:r>
           </w:p>
-          <w:p/>
-          <w:p/>
-          <w:p/>
-          <w:p/>
-          <w:p>
-            <w:r>
-              <w:rPr>
-                <w:rFonts w:cs="Tahoma"/>
-              </w:rPr>
-              <w:t>М.П.</w:t>
-            </w:r>
-            <w:r>
-              <w:rPr>
-                <w:rFonts w:cs="Tahoma"/>
+          <w:p>
+            <w:pPr>
+              <w:rPr>
+                <w:lang w:val="en-GB"/>
+              </w:rPr>
+            </w:pPr>
+          </w:p>
+          <w:p>
+            <w:pPr>
+              <w:rPr>
+                <w:lang w:val="en-GB"/>
+              </w:rPr>
+            </w:pPr>
+          </w:p>
+          <w:p>
+            <w:pPr>
+              <w:rPr>
+                <w:lang w:val="en-GB"/>
+              </w:rPr>
+            </w:pPr>
+          </w:p>
+          <w:p>
+            <w:pPr>
+              <w:rPr>
+                <w:lang w:val="en-GB"/>
+              </w:rPr>
+            </w:pPr>
+          </w:p>
+          <w:p>
+            <w:pPr>
+              <w:rPr>
+                <w:lang w:val="en-GB"/>
+              </w:rPr>
+            </w:pPr>
+            <w:r>
+              <w:rPr>
+                <w:rFonts w:cs="Tahoma"/>
+              </w:rPr>
+              <w:t>М</w:t>
+            </w:r>
+            <w:r>
+              <w:rPr>
+                <w:rFonts w:cs="Tahoma"/>
+                <w:lang w:val="en-GB"/>
+              </w:rPr>
+              <w:t>.</w:t>
+            </w:r>
+            <w:r>
+              <w:rPr>
+                <w:rFonts w:cs="Tahoma"/>
+              </w:rPr>
+              <w:t>П</w:t>
+            </w:r>
+            <w:r>
+              <w:rPr>
+                <w:rFonts w:cs="Tahoma"/>
+                <w:lang w:val="en-GB"/>
+              </w:rPr>
+              <w:t>.</w:t>
+            </w:r>
+            <w:r>
+              <w:rPr>
+                <w:rFonts w:cs="Tahoma"/>
+                <w:lang w:val="en-GB"/>
               </w:rPr>
               <w:br/>
             </w:r>
@@ -2291,13 +2445,32 @@
             </w:tcMar>
             <w:vAlign w:val="center"/>
           </w:tcPr>
-          <w:p/>
-          <w:p/>
-          <w:p/>
-          <w:p>
-            <w:r>
-              <w:rPr>
-                <w:rFonts w:cs="Tahoma"/>
+          <w:p>
+            <w:pPr>
+              <w:rPr>
+                <w:lang w:val="en-GB"/>
+              </w:rPr>
+            </w:pPr>
+          </w:p>
+          <w:p>
+            <w:pPr>
+              <w:rPr>
+                <w:lang w:val="en-GB"/>
+              </w:rPr>
+            </w:pPr>
+          </w:p>
+          <w:p>
+            <w:pPr>
+              <w:rPr>
+                <w:lang w:val="en-GB"/>
+              </w:rPr>
+            </w:pPr>
+          </w:p>
+          <w:p>
+            <w:r>
+              <w:rPr>
+                <w:rFonts w:cs="Tahoma"/>
+                <w:lang w:val="en-GB"/>
               </w:rPr>
               <w:t xml:space="preserve">  </w:t>
             </w:r>
